--- a/Sitema para Controle de Caixa e Estoque Aplicável a Mercados de Pequeno e Médio Porte.docx
+++ b/Sitema para Controle de Caixa e Estoque Aplicável a Mercados de Pequeno e Médio Porte.docx
@@ -935,7 +935,13 @@
         <w:pStyle w:val="SemEspaamento"/>
       </w:pPr>
       <w:r>
-        <w:t>A automatização dos processos de venda tem sido indispensável até mesmo para as menores empresas que atuam no setor de vendas. Estre</w:t>
+        <w:t>A automatização dos processos de venda tem sido indispensável até mesmo para as menores empresas qu</w:t>
+      </w:r>
+      <w:r>
+        <w:t>e atuam no setor de vendas. Est</w:t>
+      </w:r>
+      <w:r>
+        <w:t>e</w:t>
       </w:r>
       <w:r>
         <w:t xml:space="preserve"> trabalho demonstra</w:t>
@@ -1085,13 +1091,7 @@
         <w:pStyle w:val="SemEspaamento"/>
       </w:pPr>
       <w:r>
-        <w:t>BAPTISTA, Rodrigo</w:t>
-      </w:r>
-      <w:r>
-        <w:t xml:space="preserve">; </w:t>
-      </w:r>
-      <w:r>
-        <w:t xml:space="preserve">LIBERATO, Gerson; OLIVEIRA, Monique; </w:t>
+        <w:t xml:space="preserve">BAPTISTA, Rodrigo; LIBERATO, Gerson; OLIVEIRA, Monique; </w:t>
       </w:r>
       <w:r>
         <w:t xml:space="preserve">RODRIGUES, Alex; </w:t>
@@ -1139,6 +1139,81 @@
       </w:r>
       <w:r>
         <w:t>Russo, São Caetano do Sul, 2017.</w:t>
+      </w:r>
+    </w:p>
+    <w:p>
+      <w:pPr>
+        <w:pStyle w:val="SemEspaamento"/>
+      </w:pPr>
+    </w:p>
+    <w:p>
+      <w:pPr>
+        <w:pStyle w:val="SemEspaamento"/>
+      </w:pPr>
+    </w:p>
+    <w:p>
+      <w:pPr>
+        <w:pStyle w:val="SemEspaamento"/>
+        <w:rPr>
+          <w:lang w:val="en-US"/>
+        </w:rPr>
+      </w:pPr>
+      <w:r>
+        <w:rPr>
+          <w:lang w:val="en-US"/>
+        </w:rPr>
+        <w:t xml:space="preserve">The automation of selling processes have been indispensable even for the smallest companies that operate in the sales sector. This work demonstrates the steps of requirements gathering, project and the development of a sales system initially aimed for supermarkets. The system presented here encompasses inventory and cash control, </w:t>
+      </w:r>
+      <w:proofErr w:type="gramStart"/>
+      <w:r>
+        <w:rPr>
+          <w:lang w:val="en-US"/>
+        </w:rPr>
+        <w:t>in order to</w:t>
+      </w:r>
+      <w:proofErr w:type="gramEnd"/>
+      <w:r>
+        <w:rPr>
+          <w:lang w:val="en-US"/>
+        </w:rPr>
+        <w:t xml:space="preserve"> reduce the occurrence of errors during sales, for example. Initially a presentation will be made on the application domain containing information to be taken into consideration during project construction and the system requirements. The project step is then presented, in this step will be shown the elaboration of diagrams that allow the implementation of the system to be organized and that the system is well documented. At the end of the project, the system will be developed according to the necessary requirements.</w:t>
+      </w:r>
+    </w:p>
+    <w:p>
+      <w:pPr>
+        <w:pStyle w:val="SemEspaamento"/>
+        <w:rPr>
+          <w:lang w:val="en-US"/>
+        </w:rPr>
+      </w:pPr>
+    </w:p>
+    <w:p>
+      <w:pPr>
+        <w:pStyle w:val="SemEspaamento"/>
+        <w:rPr>
+          <w:lang w:val="en-US"/>
+        </w:rPr>
+      </w:pPr>
+    </w:p>
+    <w:p>
+      <w:pPr>
+        <w:pStyle w:val="SemEspaamento"/>
+        <w:rPr>
+          <w:lang w:val="en-US"/>
+        </w:rPr>
+      </w:pPr>
+      <w:r>
+        <w:rPr>
+          <w:b/>
+          <w:lang w:val="en-US"/>
+        </w:rPr>
+        <w:t>Keywords:</w:t>
+      </w:r>
+      <w:r>
+        <w:rPr>
+          <w:lang w:val="en-US"/>
+        </w:rPr>
+        <w:t xml:space="preserve"> object orientation; JAVA; UML; software development; Sales system.</w:t>
       </w:r>
     </w:p>
     <w:p>
@@ -7860,7 +7935,7 @@
             <v:path o:extrusionok="f" gradientshapeok="t" o:connecttype="rect"/>
             <o:lock v:ext="edit" aspectratio="t"/>
           </v:shapetype>
-          <v:shape id="_x0000_i1025" type="#_x0000_t75" style="width:438.7pt;height:267.9pt">
+          <v:shape id="_x0000_i1025" type="#_x0000_t75" style="width:438.75pt;height:267.75pt">
             <v:imagedata r:id="rId12" o:title="Diagrama de Contexto" croptop="1846f" cropbottom="2954f" cropleft="6325f" cropright="3215f"/>
           </v:shape>
         </w:pict>
@@ -34192,7 +34267,6 @@
                 <w:szCs w:val="18"/>
               </w:rPr>
             </w:pPr>
-            <w:proofErr w:type="spellStart"/>
             <w:r>
               <w:rPr>
                 <w:sz w:val="18"/>
@@ -34201,7 +34275,6 @@
               <w:lastRenderedPageBreak/>
               <w:t>Email</w:t>
             </w:r>
-            <w:proofErr w:type="spellEnd"/>
           </w:p>
         </w:tc>
         <w:tc>
@@ -48698,9 +48771,9 @@
         </w:rPr>
         <w:drawing>
           <wp:inline distT="0" distB="0" distL="0" distR="0">
-            <wp:extent cx="5753735" cy="6627495"/>
-            <wp:effectExtent l="0" t="0" r="0" b="1905"/>
-            <wp:docPr id="4" name="Imagem 4" descr="C:\Users\Monique\AppData\Local\Microsoft\Windows\INetCache\Content.Word\Class Diagram Análise.png"/>
+            <wp:extent cx="5760085" cy="6619912"/>
+            <wp:effectExtent l="0" t="0" r="0" b="9525"/>
+            <wp:docPr id="6" name="Imagem 6" descr="C:\Users\Monique\AppData\Local\Microsoft\Windows\INetCache\Content.Word\Class Diagram Análise.png"/>
             <wp:cNvGraphicFramePr>
               <a:graphicFrameLocks xmlns:a="http://schemas.openxmlformats.org/drawingml/2006/main" noChangeAspect="1"/>
             </wp:cNvGraphicFramePr>
@@ -48708,7 +48781,7 @@
               <a:graphicData uri="http://schemas.openxmlformats.org/drawingml/2006/picture">
                 <pic:pic xmlns:pic="http://schemas.openxmlformats.org/drawingml/2006/picture">
                   <pic:nvPicPr>
-                    <pic:cNvPr id="0" name="Picture 154" descr="C:\Users\Monique\AppData\Local\Microsoft\Windows\INetCache\Content.Word\Class Diagram Análise.png"/>
+                    <pic:cNvPr id="0" name="Picture 157" descr="C:\Users\Monique\AppData\Local\Microsoft\Windows\INetCache\Content.Word\Class Diagram Análise.png"/>
                     <pic:cNvPicPr>
                       <a:picLocks noChangeAspect="1" noChangeArrowheads="1"/>
                     </pic:cNvPicPr>
@@ -48729,7 +48802,7 @@
                   <pic:spPr bwMode="auto">
                     <a:xfrm>
                       <a:off x="0" y="0"/>
-                      <a:ext cx="5753735" cy="6627495"/>
+                      <a:ext cx="5760085" cy="6619912"/>
                     </a:xfrm>
                     <a:prstGeom prst="rect">
                       <a:avLst/>
@@ -48781,7 +48854,10 @@
         <w:t>.2.1</w:t>
       </w:r>
       <w:r>
-        <w:t xml:space="preserve"> Documentação das Classes</w:t>
+        <w:t xml:space="preserve"> Descrição</w:t>
+      </w:r>
+      <w:r>
+        <w:t xml:space="preserve"> das Classes</w:t>
       </w:r>
       <w:bookmarkEnd w:id="99"/>
     </w:p>
@@ -48810,9 +48886,18 @@
         <w:t>.1</w:t>
       </w:r>
       <w:r>
-        <w:t xml:space="preserve"> Classe Unidade</w:t>
+        <w:t xml:space="preserve"> Classe </w:t>
+      </w:r>
+      <w:r>
+        <w:t>“</w:t>
+      </w:r>
+      <w:r>
+        <w:t>Unidade</w:t>
       </w:r>
       <w:bookmarkEnd w:id="100"/>
+      <w:r>
+        <w:t>”</w:t>
+      </w:r>
     </w:p>
     <w:p>
       <w:pPr>
@@ -48827,13 +48912,36 @@
     <w:p>
       <w:r>
         <w:tab/>
-        <w:t>A classe unidade representa cada unidade física da empresa ou cliente que utiliza o sistema. Cada empresa ou cliente do sistema pode possuir mais de uma filial e, portanto, mais de um estoque</w:t>
+      </w:r>
+      <w:r>
+        <w:t xml:space="preserve">A classe </w:t>
+      </w:r>
+      <w:r>
+        <w:t>“</w:t>
+      </w:r>
+      <w:r>
+        <w:t>U</w:t>
+      </w:r>
+      <w:r>
+        <w:t>nidade</w:t>
+      </w:r>
+      <w:r>
+        <w:t>”</w:t>
+      </w:r>
+      <w:r>
+        <w:t xml:space="preserve"> representa cada unidade física da empresa ou cliente que utiliza o sistema. Cada empresa ou cliente do sistema pode possuir mais de uma filial e, portanto, mais de um estoque</w:t>
       </w:r>
       <w:r>
         <w:t>. Cada unidade é tratada individualmente em relação ao estoque e aos preços de venda dos produtos e não há compartilhamento de dados entre as unidades.</w:t>
       </w:r>
     </w:p>
     <w:p>
+      <w:r>
+        <w:tab/>
+        <w:t>Esta classe tem como atributos o número de identificação (inteiro) e a descrição (texto).</w:t>
+      </w:r>
+    </w:p>
+    <w:p>
       <w:pPr>
         <w:pStyle w:val="SemEspaamento"/>
       </w:pPr>
@@ -48852,131 +48960,18 @@
         <w:t>5.2.1</w:t>
       </w:r>
       <w:r>
-        <w:t>.2 Classe Fornecedor</w:t>
+        <w:t xml:space="preserve">.2 Classe </w:t>
+      </w:r>
+      <w:r>
+        <w:t>“</w:t>
+      </w:r>
+      <w:r>
+        <w:t>Fornecedor</w:t>
       </w:r>
       <w:bookmarkEnd w:id="101"/>
-    </w:p>
-    <w:p>
-      <w:pPr>
-        <w:pStyle w:val="SemEspaamento"/>
-      </w:pPr>
-    </w:p>
-    <w:p>
-      <w:pPr>
-        <w:pStyle w:val="SemEspaamento"/>
-      </w:pPr>
-    </w:p>
-    <w:p>
-      <w:r>
-        <w:tab/>
-        <w:t xml:space="preserve">A classe Fornecedor representa os fornecedores das mercadorias vendidas nas unidades. </w:t>
-      </w:r>
-    </w:p>
-    <w:p>
-      <w:pPr>
-        <w:pStyle w:val="SemEspaamento"/>
-      </w:pPr>
-    </w:p>
-    <w:p>
-      <w:pPr>
-        <w:pStyle w:val="SemEspaamento"/>
-      </w:pPr>
-    </w:p>
-    <w:p>
-      <w:pPr>
-        <w:pStyle w:val="Ttulo3"/>
-      </w:pPr>
-      <w:bookmarkStart w:id="102" w:name="_Toc483842787"/>
-      <w:r>
-        <w:t>5.2.1</w:t>
-      </w:r>
-      <w:r>
-        <w:t>.3 Classe Endereço</w:t>
-      </w:r>
-      <w:bookmarkEnd w:id="102"/>
-    </w:p>
-    <w:p>
-      <w:pPr>
-        <w:pStyle w:val="SemEspaamento"/>
-      </w:pPr>
-    </w:p>
-    <w:p>
-      <w:pPr>
-        <w:pStyle w:val="SemEspaamento"/>
-      </w:pPr>
-    </w:p>
-    <w:p>
-      <w:r>
-        <w:tab/>
-        <w:t>A classe Endereço representa os dados do endereço do fornecedor.</w:t>
-      </w:r>
-    </w:p>
-    <w:p>
-      <w:pPr>
-        <w:pStyle w:val="SemEspaamento"/>
-      </w:pPr>
-    </w:p>
-    <w:p>
-      <w:pPr>
-        <w:pStyle w:val="SemEspaamento"/>
-      </w:pPr>
-    </w:p>
-    <w:p>
-      <w:pPr>
-        <w:pStyle w:val="Ttulo3"/>
-      </w:pPr>
-      <w:bookmarkStart w:id="103" w:name="_Toc483842788"/>
-      <w:r>
-        <w:t>5.2.1</w:t>
-      </w:r>
-      <w:r>
-        <w:t>.4 Classe Telefone</w:t>
-      </w:r>
-      <w:bookmarkEnd w:id="103"/>
-    </w:p>
-    <w:p>
-      <w:pPr>
-        <w:pStyle w:val="SemEspaamento"/>
-      </w:pPr>
-    </w:p>
-    <w:p>
-      <w:pPr>
-        <w:pStyle w:val="SemEspaamento"/>
-      </w:pPr>
-    </w:p>
-    <w:p>
-      <w:r>
-        <w:tab/>
-        <w:t>A classe Telefone representa os um dos possíveis números de telefone para contato com o fornecedor.</w:t>
-      </w:r>
-    </w:p>
-    <w:p>
-      <w:pPr>
-        <w:pStyle w:val="SemEspaamento"/>
-      </w:pPr>
-    </w:p>
-    <w:p>
-      <w:pPr>
-        <w:pStyle w:val="SemEspaamento"/>
-      </w:pPr>
-    </w:p>
-    <w:p>
-      <w:pPr>
-        <w:pStyle w:val="Ttulo3"/>
-      </w:pPr>
-      <w:bookmarkStart w:id="104" w:name="_Toc483842789"/>
-      <w:r>
-        <w:t>5.2.1</w:t>
-      </w:r>
-      <w:r>
-        <w:t xml:space="preserve">.5 Classe </w:t>
-      </w:r>
-      <w:proofErr w:type="spellStart"/>
-      <w:r>
-        <w:t>Email</w:t>
-      </w:r>
-      <w:bookmarkEnd w:id="104"/>
-      <w:proofErr w:type="spellEnd"/>
+      <w:r>
+        <w:t>”</w:t>
+      </w:r>
     </w:p>
     <w:p>
       <w:pPr>
@@ -48993,22 +48988,48 @@
         <w:tab/>
         <w:t xml:space="preserve">A classe </w:t>
       </w:r>
-      <w:proofErr w:type="spellStart"/>
-      <w:r>
-        <w:t>E-</w:t>
-      </w:r>
-      <w:r>
-        <w:t>smail</w:t>
-      </w:r>
-      <w:proofErr w:type="spellEnd"/>
-      <w:r>
-        <w:t xml:space="preserve"> representa os um dos possíveis números de telefone para contato com o fornecedor.</w:t>
-      </w:r>
-      <w:r>
-        <w:t>a</w:t>
-      </w:r>
-      <w:bookmarkStart w:id="105" w:name="_GoBack"/>
-      <w:bookmarkEnd w:id="105"/>
+      <w:r>
+        <w:t>“</w:t>
+      </w:r>
+      <w:r>
+        <w:t>Fornecedor</w:t>
+      </w:r>
+      <w:r>
+        <w:t>”</w:t>
+      </w:r>
+      <w:r>
+        <w:t xml:space="preserve"> representa os fornecedores das mercadorias vendidas nas unidades. </w:t>
+      </w:r>
+      <w:r>
+        <w:t xml:space="preserve">Sempre que um registro de entrada de produtos em estoque for realizado, o funcionário responsável deverá </w:t>
+      </w:r>
+      <w:r>
+        <w:t>informar qual é o fornecedor da mercadoria.</w:t>
+      </w:r>
+    </w:p>
+    <w:p>
+      <w:r>
+        <w:tab/>
+        <w:t>Cada fornecedor deve estar cadastrado previamente para que seja possível associá-lo a um registro de entrada de produto. Para isso, é necessário que um funcionário responsável realize o cadastro de cada fornecedor de mercadorias. Ao cadastrar um novo fornecedor, é necessário entrar com os seguintes dados do fornecedor: CNPJ, nome fantasia, razão social e dados para contato.</w:t>
+      </w:r>
+    </w:p>
+    <w:p>
+      <w:r>
+        <w:tab/>
+        <w:t xml:space="preserve">Esta classe possui os seguintes atributos: número identificador, nome </w:t>
+      </w:r>
+      <w:r>
+        <w:t>fantasia,</w:t>
+      </w:r>
+      <w:r>
+        <w:t xml:space="preserve"> razão social, CNPJ, endereço (instância da classe “Endereço”), e-mails (lista de objetos do tipo “Email”) e telefone (lista de objetos do tipo “Telefone”).</w:t>
+      </w:r>
+    </w:p>
+    <w:p>
+      <w:r>
+        <w:tab/>
+        <w:t>A classe “Fornecedor” possui métodos que permitem manter o cadastro de fornecedores.</w:t>
+      </w:r>
     </w:p>
     <w:p>
       <w:pPr>
@@ -49024,14 +49045,20 @@
       <w:pPr>
         <w:pStyle w:val="Ttulo3"/>
       </w:pPr>
-      <w:bookmarkStart w:id="106" w:name="_Toc483842790"/>
+      <w:bookmarkStart w:id="102" w:name="_Toc483842787"/>
       <w:r>
         <w:t>5.2.1</w:t>
       </w:r>
       <w:r>
-        <w:t>.6 Classe Usuário</w:t>
-      </w:r>
-      <w:bookmarkEnd w:id="106"/>
+        <w:t>.3 Classe “Enderec</w:t>
+      </w:r>
+      <w:r>
+        <w:t>o</w:t>
+      </w:r>
+      <w:bookmarkEnd w:id="102"/>
+      <w:r>
+        <w:t>”</w:t>
+      </w:r>
     </w:p>
     <w:p>
       <w:pPr>
@@ -49042,12 +49069,36 @@
       <w:pPr>
         <w:pStyle w:val="SemEspaamento"/>
       </w:pPr>
+    </w:p>
+    <w:p>
+      <w:r>
+        <w:tab/>
+        <w:t xml:space="preserve">A classe </w:t>
+      </w:r>
+      <w:r>
+        <w:t>“</w:t>
+      </w:r>
+      <w:r>
+        <w:t>Enderec</w:t>
+      </w:r>
+      <w:r>
+        <w:t>o</w:t>
+      </w:r>
+      <w:r>
+        <w:t>”</w:t>
+      </w:r>
+      <w:r>
+        <w:t xml:space="preserve"> </w:t>
+      </w:r>
+      <w:r>
+        <w:t>é a entidade que representa o endereço dos fornecedores de mercadoria. Cada fornecedor é associado a um endereço ao ser cadastrado.</w:t>
+      </w:r>
     </w:p>
     <w:p>
       <w:r>
         <w:lastRenderedPageBreak/>
         <w:tab/>
-        <w:t>A classe Usuário representa os usuários finais do sistema. Por meio dela é possível manter o cadastro de usuários e autenticar os dados de login.</w:t>
+        <w:t>Os atributos desta classe são: fornecedor (instância da classe “Fornecedor”), rua, número, CEP, complemento, bairro, cidade e UF.</w:t>
       </w:r>
     </w:p>
     <w:p>
@@ -49057,16 +49108,30 @@
     </w:p>
     <w:p>
       <w:pPr>
+        <w:pStyle w:val="SemEspaamento"/>
+      </w:pPr>
+    </w:p>
+    <w:p>
+      <w:pPr>
         <w:pStyle w:val="Ttulo3"/>
       </w:pPr>
-      <w:bookmarkStart w:id="107" w:name="_Toc483842791"/>
+      <w:bookmarkStart w:id="103" w:name="_Toc483842788"/>
       <w:r>
         <w:t>5.2.1</w:t>
       </w:r>
       <w:r>
-        <w:t>.7 Classe Caixa</w:t>
-      </w:r>
-      <w:bookmarkEnd w:id="107"/>
+        <w:t xml:space="preserve">.4 Classe </w:t>
+      </w:r>
+      <w:r>
+        <w:t>“</w:t>
+      </w:r>
+      <w:r>
+        <w:t>Telefone</w:t>
+      </w:r>
+      <w:bookmarkEnd w:id="103"/>
+      <w:r>
+        <w:t>”</w:t>
+      </w:r>
     </w:p>
     <w:p>
       <w:pPr>
@@ -49081,7 +49146,51 @@
     <w:p>
       <w:r>
         <w:tab/>
-        <w:t xml:space="preserve">A classe Caixa representa os diversos caixas de cada unidade dos estabelecimentos. </w:t>
+      </w:r>
+      <w:r>
+        <w:t xml:space="preserve">A classe </w:t>
+      </w:r>
+      <w:r>
+        <w:t>“</w:t>
+      </w:r>
+      <w:r>
+        <w:t>Telefone</w:t>
+      </w:r>
+      <w:r>
+        <w:t>”</w:t>
+      </w:r>
+      <w:r>
+        <w:t xml:space="preserve"> é a entidade que representa os números telefônicos para contato com os fornecedores de mercadorias. Cada fornecedor pode possuir muitos telefones para contato. Para isso, cada instância da classe </w:t>
+      </w:r>
+      <w:r>
+        <w:t>“</w:t>
+      </w:r>
+      <w:r>
+        <w:t>Fornecedor</w:t>
+      </w:r>
+      <w:r>
+        <w:t>”</w:t>
+      </w:r>
+      <w:r>
+        <w:t xml:space="preserve"> possui uma referência para uma lista de objetos da classe </w:t>
+      </w:r>
+      <w:r>
+        <w:t>“</w:t>
+      </w:r>
+      <w:r>
+        <w:t>Telefone</w:t>
+      </w:r>
+      <w:r>
+        <w:t>”</w:t>
+      </w:r>
+      <w:r>
+        <w:t>.</w:t>
+      </w:r>
+    </w:p>
+    <w:p>
+      <w:r>
+        <w:tab/>
+        <w:t>Os atributos da classe são: fornecedor (instância da classe “Fornecedor) e telefone.</w:t>
       </w:r>
     </w:p>
     <w:p>
@@ -49098,28 +49207,26 @@
       <w:pPr>
         <w:pStyle w:val="Ttulo3"/>
       </w:pPr>
-      <w:bookmarkStart w:id="108" w:name="_Toc483842792"/>
+      <w:bookmarkStart w:id="104" w:name="_Toc483842789"/>
       <w:r>
         <w:t>5.2.1</w:t>
       </w:r>
       <w:r>
-        <w:t>.</w:t>
-      </w:r>
-      <w:r>
-        <w:t>9</w:t>
-      </w:r>
-      <w:r>
-        <w:t xml:space="preserve"> Classe </w:t>
-      </w:r>
-      <w:proofErr w:type="spellStart"/>
-      <w:r>
-        <w:t>Sessa</w:t>
-      </w:r>
-      <w:r>
-        <w:t>oCaixa</w:t>
-      </w:r>
-      <w:bookmarkEnd w:id="108"/>
-      <w:proofErr w:type="spellEnd"/>
+        <w:t>.5 Classe</w:t>
+      </w:r>
+      <w:r>
+        <w:t xml:space="preserve"> </w:t>
+      </w:r>
+      <w:r>
+        <w:t>“</w:t>
+      </w:r>
+      <w:r>
+        <w:t>Email</w:t>
+      </w:r>
+      <w:bookmarkEnd w:id="104"/>
+      <w:r>
+        <w:t>”</w:t>
+      </w:r>
     </w:p>
     <w:p>
       <w:pPr>
@@ -49132,28 +49239,237 @@
       </w:pPr>
     </w:p>
     <w:p>
-      <w:pPr>
-        <w:rPr>
-          <w:u w:val="single"/>
-        </w:rPr>
-      </w:pPr>
+      <w:r>
+        <w:tab/>
+      </w:r>
+      <w:r>
+        <w:t xml:space="preserve">A classe </w:t>
+      </w:r>
+      <w:r>
+        <w:t>“</w:t>
+      </w:r>
+      <w:r>
+        <w:t>Email</w:t>
+      </w:r>
+      <w:r>
+        <w:t>”</w:t>
+      </w:r>
+      <w:r>
+        <w:t xml:space="preserve"> é a entidade que representa os e-mails para contato com os fornecedores de mercadorias. Cada fornecedor pode possuir muitos telefones para contato. Para isso, cada instância da classe Fornecedor possui uma referência para uma lista de objetos da classe Telefone.</w:t>
+      </w:r>
+    </w:p>
+    <w:p>
+      <w:r>
+        <w:tab/>
+        <w:t>Os atributos da classe são: fornecedor (instância da classe “Fornecedor) e e-mail.</w:t>
+      </w:r>
+    </w:p>
+    <w:p>
+      <w:pPr>
+        <w:pStyle w:val="SemEspaamento"/>
+      </w:pPr>
+    </w:p>
+    <w:p>
+      <w:pPr>
+        <w:pStyle w:val="SemEspaamento"/>
+      </w:pPr>
+    </w:p>
+    <w:p>
+      <w:pPr>
+        <w:pStyle w:val="Ttulo3"/>
+      </w:pPr>
+      <w:bookmarkStart w:id="105" w:name="_Toc483842790"/>
+      <w:r>
+        <w:t>5.2.1</w:t>
+      </w:r>
+      <w:r>
+        <w:t>.6 Classe “Usua</w:t>
+      </w:r>
+      <w:r>
+        <w:t>rio</w:t>
+      </w:r>
+      <w:bookmarkEnd w:id="105"/>
+      <w:r>
+        <w:t>”</w:t>
+      </w:r>
+    </w:p>
+    <w:p>
+      <w:pPr>
+        <w:pStyle w:val="SemEspaamento"/>
+      </w:pPr>
+    </w:p>
+    <w:p>
+      <w:pPr>
+        <w:pStyle w:val="SemEspaamento"/>
+      </w:pPr>
+    </w:p>
+    <w:p>
+      <w:r>
+        <w:tab/>
+      </w:r>
+      <w:r>
+        <w:t>A classe “Usua</w:t>
+      </w:r>
+      <w:r>
+        <w:t>rio</w:t>
+      </w:r>
+      <w:r>
+        <w:t>”</w:t>
+      </w:r>
+      <w:r>
+        <w:t xml:space="preserve"> </w:t>
+      </w:r>
+      <w:r>
+        <w:t xml:space="preserve">é a entidade que </w:t>
+      </w:r>
+      <w:r>
+        <w:t xml:space="preserve">representa os usuários </w:t>
+      </w:r>
+      <w:r>
+        <w:t>que operam o sistema. Cada novo usuário deverá ser cadastrado por um outro usuário (que possua permissão para cadastrar novos usu</w:t>
+      </w:r>
+      <w:r>
+        <w:t>ários).</w:t>
+      </w:r>
+    </w:p>
+    <w:p>
+      <w:r>
+        <w:tab/>
+        <w:t>Os atributos desta classe são: número de identificação, nome, login, senha, função e unidade (instância da classe “Unidade”).</w:t>
+      </w:r>
+    </w:p>
+    <w:p>
+      <w:r>
+        <w:tab/>
+        <w:t>Os métodos da classe “Usuario” permitem manter o cadastro de usuários e realizar autenticação para o acesso ao sistema.</w:t>
+      </w:r>
+    </w:p>
+    <w:p>
+      <w:pPr>
+        <w:pStyle w:val="SemEspaamento"/>
+      </w:pPr>
+    </w:p>
+    <w:p>
+      <w:pPr>
+        <w:pStyle w:val="SemEspaamento"/>
+      </w:pPr>
+    </w:p>
+    <w:p>
+      <w:pPr>
+        <w:pStyle w:val="Ttulo3"/>
+      </w:pPr>
+      <w:bookmarkStart w:id="106" w:name="_Toc483842791"/>
+      <w:r>
+        <w:t>5.2.1</w:t>
+      </w:r>
+      <w:r>
+        <w:t xml:space="preserve">.7 Classe </w:t>
+      </w:r>
+      <w:r>
+        <w:t>“</w:t>
+      </w:r>
+      <w:r>
+        <w:t>Caixa</w:t>
+      </w:r>
+      <w:bookmarkEnd w:id="106"/>
+      <w:r>
+        <w:t>”</w:t>
+      </w:r>
+    </w:p>
+    <w:p>
+      <w:pPr>
+        <w:pStyle w:val="SemEspaamento"/>
+      </w:pPr>
+    </w:p>
+    <w:p>
+      <w:pPr>
+        <w:pStyle w:val="SemEspaamento"/>
+      </w:pPr>
+    </w:p>
+    <w:p>
       <w:r>
         <w:tab/>
         <w:t xml:space="preserve">A classe </w:t>
       </w:r>
-      <w:proofErr w:type="spellStart"/>
+      <w:r>
+        <w:t>“</w:t>
+      </w:r>
+      <w:r>
+        <w:t>Caixa</w:t>
+      </w:r>
+      <w:r>
+        <w:t>”</w:t>
+      </w:r>
+      <w:r>
+        <w:t xml:space="preserve"> rep</w:t>
+      </w:r>
+      <w:r>
+        <w:t xml:space="preserve">resenta cada um dos caixas </w:t>
+      </w:r>
+      <w:r>
+        <w:t>de cada unidade. Cada caixa tem um número e pode estar aberto ou fechado. Um usuário que possui permissão pode, por meio do sistema, iniciar o caixa informando o valor de troco já contido em caixa.</w:t>
+      </w:r>
+    </w:p>
+    <w:p>
+      <w:r>
+        <w:tab/>
+        <w:t xml:space="preserve">Os atributos desta classe são: número do caixa, unidade (objeto do tipo “Unidade”) e aberto (atributo do tipo </w:t>
+      </w:r>
+      <w:r>
+        <w:rPr>
+          <w:i/>
+        </w:rPr>
+        <w:t>boolean</w:t>
+      </w:r>
+      <w:r>
+        <w:t xml:space="preserve"> que contém valor verdadeiro caso o caixa esteja aberto).</w:t>
+      </w:r>
+    </w:p>
+    <w:p>
+      <w:r>
+        <w:tab/>
+        <w:t>Esta classe possui o método “obter caixas abertos” que retorna uma lista mostrando os caixas que estão abertos.</w:t>
+      </w:r>
+    </w:p>
+    <w:p>
+      <w:pPr>
+        <w:pStyle w:val="SemEspaamento"/>
+      </w:pPr>
+    </w:p>
+    <w:p>
+      <w:pPr>
+        <w:pStyle w:val="SemEspaamento"/>
+      </w:pPr>
+    </w:p>
+    <w:p>
+      <w:pPr>
+        <w:pStyle w:val="Ttulo3"/>
+      </w:pPr>
+      <w:bookmarkStart w:id="107" w:name="_Toc483842792"/>
+      <w:r>
+        <w:t>5.2.1</w:t>
+      </w:r>
+      <w:r>
+        <w:t>.</w:t>
+      </w:r>
+      <w:r>
+        <w:t>8</w:t>
+      </w:r>
+      <w:r>
+        <w:t xml:space="preserve"> Classe </w:t>
+      </w:r>
+      <w:r>
+        <w:t>“</w:t>
+      </w:r>
       <w:r>
         <w:t>Sessa</w:t>
       </w:r>
       <w:r>
         <w:t>o</w:t>
       </w:r>
-      <w:r>
-        <w:t>Caixa</w:t>
-      </w:r>
-      <w:proofErr w:type="spellEnd"/>
-      <w:r>
-        <w:t xml:space="preserve"> representa a abertura dos caixas. Sempre que um caixa for aberto, será criada uma nova instância desta classe.</w:t>
+      <w:bookmarkEnd w:id="107"/>
+      <w:r>
+        <w:t>”</w:t>
       </w:r>
     </w:p>
     <w:p>
@@ -49167,62 +49483,744 @@
       </w:pPr>
     </w:p>
     <w:p>
+      <w:r>
+        <w:tab/>
+      </w:r>
+      <w:r>
+        <w:t xml:space="preserve">A classe </w:t>
+      </w:r>
+      <w:r>
+        <w:t>“Sessao” é a entidade que representa as sessões iniciadas sempre que um usuário faz login no sistema. Sempre que um usuário acessa o sistema uma nova sessão é instanciada e registrada no banco de dados.</w:t>
+      </w:r>
+    </w:p>
+    <w:p>
+      <w:r>
+        <w:tab/>
+        <w:t>Os atributos da classe são: número identificador da sessão, usuário (instância da classe “Usuario”, que contém as informações do usuário que efetuou o login), data inicial e data final. As datas inicial e final contém a data e hora de início de fim da sessão.</w:t>
+      </w:r>
+    </w:p>
+    <w:p>
+      <w:pPr>
+        <w:rPr>
+          <w:u w:val="single"/>
+        </w:rPr>
+      </w:pPr>
+      <w:r>
+        <w:tab/>
+        <w:t xml:space="preserve">Os métodos da classe sessão </w:t>
+      </w:r>
+      <w:r>
+        <w:t>são: iniciar sessão, que insere as informações da nova sessão no banco de dados, e encerrar sessão, que altera as informações no banco de dados, definindo a hora de encerramento da sessão.</w:t>
+      </w:r>
+    </w:p>
+    <w:p>
+      <w:pPr>
+        <w:pStyle w:val="SemEspaamento"/>
+      </w:pPr>
+    </w:p>
+    <w:p>
+      <w:pPr>
+        <w:pStyle w:val="SemEspaamento"/>
+      </w:pPr>
+    </w:p>
+    <w:p>
       <w:pPr>
         <w:pStyle w:val="Ttulo3"/>
       </w:pPr>
-      <w:bookmarkStart w:id="109" w:name="_Toc483842793"/>
+      <w:bookmarkStart w:id="108" w:name="_Toc483842793"/>
       <w:r>
         <w:t>5.2.1</w:t>
       </w:r>
       <w:r>
         <w:t xml:space="preserve">.9 Classe </w:t>
       </w:r>
-      <w:proofErr w:type="spellStart"/>
+      <w:r>
+        <w:t>“</w:t>
+      </w:r>
       <w:r>
         <w:t>SessaoCaixa</w:t>
       </w:r>
+      <w:bookmarkEnd w:id="108"/>
+      <w:r>
+        <w:t>”</w:t>
+      </w:r>
+    </w:p>
+    <w:p>
+      <w:pPr>
+        <w:pStyle w:val="SemEspaamento"/>
+      </w:pPr>
+    </w:p>
+    <w:p>
+      <w:pPr>
+        <w:pStyle w:val="SemEspaamento"/>
+      </w:pPr>
+    </w:p>
+    <w:p>
+      <w:r>
+        <w:tab/>
+        <w:t xml:space="preserve">A classe “SessaoCaixa” é a entidade que representa a sessão iniciada quando um caixa é aberto. </w:t>
+      </w:r>
+      <w:r>
+        <w:t xml:space="preserve">Para que uma sessão de caixa seja iniciada é necessário que o usuário esteja iniciado uma sessão, ou seja, é necessário que haja uma instância da classe “Sessao” iniciada. </w:t>
+      </w:r>
+    </w:p>
+    <w:p>
+      <w:r>
+        <w:tab/>
+        <w:t xml:space="preserve">Quando um usuário abre um caixa, informando o número do caixa e o valor inicial em caixa, é instanciado um objeto da classe “SessaoCaixa”, que contém como atributos a sessão (objeto do tipo “Sessão”), o caixa (objeto do tipo “Caixa”), o valor </w:t>
+      </w:r>
+      <w:r>
+        <w:lastRenderedPageBreak/>
+        <w:t>inicial e o valor de fechamento de caixa, este último será definido apenas quando o caixa for finalizado.</w:t>
+      </w:r>
+    </w:p>
+    <w:p>
+      <w:r>
+        <w:tab/>
+        <w:t xml:space="preserve">Os métodos desta classe são: </w:t>
+      </w:r>
+      <w:r>
+        <w:t>iniciar caixa (</w:t>
+      </w:r>
+      <w:r>
+        <w:t>que insere no banco de dados as informaç</w:t>
+      </w:r>
+      <w:r>
+        <w:t>ões de abertura do caixa),</w:t>
+      </w:r>
+      <w:r>
+        <w:t xml:space="preserve"> obter fechamento de caixa </w:t>
+      </w:r>
+      <w:r>
+        <w:t>(</w:t>
+      </w:r>
+      <w:r>
+        <w:t>que informa o valor em caixa e altera as informações no banco de dados de acordo com o valor em caixa</w:t>
+      </w:r>
+      <w:r>
+        <w:t>),</w:t>
+      </w:r>
+      <w:r>
+        <w:t xml:space="preserve"> e </w:t>
+      </w:r>
+      <w:r>
+        <w:t>obter valor em caixa (que retorna o valor em caixa).</w:t>
+      </w:r>
+    </w:p>
+    <w:p>
+      <w:pPr>
+        <w:pStyle w:val="SemEspaamento"/>
+      </w:pPr>
+    </w:p>
+    <w:p>
+      <w:pPr>
+        <w:pStyle w:val="SemEspaamento"/>
+      </w:pPr>
+    </w:p>
+    <w:p>
+      <w:pPr>
+        <w:pStyle w:val="Ttulo3"/>
+      </w:pPr>
+      <w:r>
+        <w:t>5.2.1</w:t>
+      </w:r>
+      <w:r>
+        <w:t>.10</w:t>
+      </w:r>
+      <w:r>
+        <w:t xml:space="preserve"> Classe “</w:t>
+      </w:r>
+      <w:r>
+        <w:t>Categoria</w:t>
+      </w:r>
+      <w:r>
+        <w:t>”</w:t>
+      </w:r>
+    </w:p>
+    <w:p>
+      <w:pPr>
+        <w:pStyle w:val="SemEspaamento"/>
+      </w:pPr>
+    </w:p>
+    <w:p>
+      <w:pPr>
+        <w:pStyle w:val="SemEspaamento"/>
+      </w:pPr>
+    </w:p>
+    <w:p>
+      <w:r>
+        <w:tab/>
+        <w:t>A classe “Categoria” é a entidade que representa as categorias dos produtos (ex.: Limpeza, Laticínios, Higiene pessoal, etc.).</w:t>
+      </w:r>
+    </w:p>
+    <w:p>
+      <w:r>
+        <w:tab/>
+        <w:t>Os atributos desta classe são: número identificador da categoria e descrição.</w:t>
+      </w:r>
+    </w:p>
+    <w:p>
+      <w:pPr>
+        <w:pStyle w:val="SemEspaamento"/>
+      </w:pPr>
+    </w:p>
+    <w:p>
+      <w:pPr>
+        <w:pStyle w:val="SemEspaamento"/>
+      </w:pPr>
+    </w:p>
+    <w:p>
+      <w:pPr>
+        <w:pStyle w:val="Ttulo3"/>
+      </w:pPr>
+      <w:r>
+        <w:t>5.2.1</w:t>
+      </w:r>
+      <w:r>
+        <w:t>.11</w:t>
+      </w:r>
+      <w:r>
+        <w:t xml:space="preserve"> Classe “</w:t>
+      </w:r>
+      <w:r>
+        <w:t>Produto</w:t>
+      </w:r>
+      <w:r>
+        <w:t>”</w:t>
+      </w:r>
+    </w:p>
+    <w:p>
+      <w:pPr>
+        <w:pStyle w:val="SemEspaamento"/>
+      </w:pPr>
+    </w:p>
+    <w:p>
+      <w:pPr>
+        <w:pStyle w:val="SemEspaamento"/>
+      </w:pPr>
+    </w:p>
+    <w:p>
+      <w:r>
+        <w:tab/>
+        <w:t>A classe “</w:t>
+      </w:r>
+      <w:r>
+        <w:t>Produto</w:t>
+      </w:r>
+      <w:r>
+        <w:t xml:space="preserve">” é a entidade que representa </w:t>
+      </w:r>
+      <w:r>
+        <w:t xml:space="preserve">o cadastro dos produtos a serem vendidos. </w:t>
+      </w:r>
+    </w:p>
+    <w:p>
+      <w:r>
+        <w:tab/>
+        <w:t xml:space="preserve">Os atributos da classe são: </w:t>
+      </w:r>
+      <w:r>
+        <w:t>número identificador, descrição, descrição reduzida, categoria, venda fracionada (valor booleano que, se verdadeiro, indica que o produto é vendido por quilogramas e, se falso, por unidades), estocável (valor booleano) e código de barras.</w:t>
+      </w:r>
+    </w:p>
+    <w:p>
+      <w:r>
+        <w:tab/>
+        <w:t>As operações da classe “Produto” são: cadastrar produto, alterar cadastro, pesquisar produto e obter consulta de estoque.</w:t>
+      </w:r>
+    </w:p>
+    <w:p>
+      <w:pPr>
+        <w:pStyle w:val="SemEspaamento"/>
+      </w:pPr>
+    </w:p>
+    <w:p>
+      <w:pPr>
+        <w:pStyle w:val="SemEspaamento"/>
+      </w:pPr>
+    </w:p>
+    <w:p>
+      <w:pPr>
+        <w:pStyle w:val="Ttulo3"/>
+      </w:pPr>
+      <w:r>
+        <w:t>5.2.1</w:t>
+      </w:r>
+      <w:r>
+        <w:t>.12</w:t>
+      </w:r>
+      <w:r>
+        <w:t xml:space="preserve"> Classe “Pr</w:t>
+      </w:r>
+      <w:r>
+        <w:t>eco</w:t>
+      </w:r>
+      <w:r>
+        <w:t>”</w:t>
+      </w:r>
+    </w:p>
+    <w:p>
+      <w:pPr>
+        <w:pStyle w:val="SemEspaamento"/>
+      </w:pPr>
+    </w:p>
+    <w:p>
+      <w:pPr>
+        <w:pStyle w:val="SemEspaamento"/>
+      </w:pPr>
+    </w:p>
+    <w:p>
+      <w:r>
+        <w:tab/>
+        <w:t>A classe “</w:t>
+      </w:r>
+      <w:r>
+        <w:t>Preco</w:t>
+      </w:r>
+      <w:r>
+        <w:t xml:space="preserve">” é a entidade que representa </w:t>
+      </w:r>
+      <w:r>
+        <w:t>os preços dos produtos</w:t>
+      </w:r>
+      <w:r>
+        <w:t>.</w:t>
+      </w:r>
+      <w:r>
+        <w:t xml:space="preserve"> </w:t>
+      </w:r>
+      <w:r>
+        <w:t xml:space="preserve">Os preços dos produtos podem variar de tempos em tempos e as diferentes unidades/filiais dos estabelecimentos clientes podem vender produtos a preços diferentes umas das outras. </w:t>
+      </w:r>
+    </w:p>
+    <w:p>
+      <w:r>
+        <w:tab/>
+        <w:t>É necessário manter os preços que os produtos obtiverem ao passar do tempo no banco de dados para possíveis necessidades de relatórios futuros.</w:t>
+      </w:r>
+      <w:r>
+        <w:t xml:space="preserve"> </w:t>
+      </w:r>
+    </w:p>
+    <w:p>
+      <w:r>
+        <w:lastRenderedPageBreak/>
+        <w:tab/>
+        <w:t xml:space="preserve">Os atributos da classe são: </w:t>
+      </w:r>
+      <w:r>
+        <w:t>unidade (instancia da classe “Unidade), produto</w:t>
+      </w:r>
+      <w:r>
+        <w:t xml:space="preserve">, </w:t>
+      </w:r>
+      <w:r>
+        <w:t>data e valor</w:t>
+      </w:r>
+      <w:r>
+        <w:t>.</w:t>
+      </w:r>
+    </w:p>
+    <w:p>
+      <w:r>
+        <w:tab/>
+        <w:t xml:space="preserve">As operações da classe “Produto” são: </w:t>
+      </w:r>
+      <w:r>
+        <w:t>definir preço e obter preço.</w:t>
+      </w:r>
+    </w:p>
+    <w:p>
+      <w:pPr>
+        <w:pStyle w:val="SemEspaamento"/>
+      </w:pPr>
+    </w:p>
+    <w:p>
+      <w:pPr>
+        <w:pStyle w:val="SemEspaamento"/>
+      </w:pPr>
+    </w:p>
+    <w:p>
+      <w:pPr>
+        <w:pStyle w:val="Ttulo3"/>
+      </w:pPr>
+      <w:r>
+        <w:t>5.2.1</w:t>
+      </w:r>
+      <w:r>
+        <w:t>.13</w:t>
+      </w:r>
+      <w:r>
+        <w:t xml:space="preserve"> Classe “</w:t>
+      </w:r>
+      <w:r>
+        <w:t>Estoque</w:t>
+      </w:r>
+      <w:r>
+        <w:t>”</w:t>
+      </w:r>
+    </w:p>
+    <w:p>
+      <w:pPr>
+        <w:pStyle w:val="SemEspaamento"/>
+      </w:pPr>
+    </w:p>
+    <w:p>
+      <w:pPr>
+        <w:pStyle w:val="SemEspaamento"/>
+      </w:pPr>
+    </w:p>
+    <w:p>
+      <w:r>
+        <w:tab/>
+        <w:t>A classe “</w:t>
+      </w:r>
+      <w:r>
+        <w:t>Estoque”</w:t>
+      </w:r>
+    </w:p>
+    <w:p>
+      <w:pPr>
+        <w:pStyle w:val="SemEspaamento"/>
+      </w:pPr>
+    </w:p>
+    <w:p>
+      <w:pPr>
+        <w:pStyle w:val="SemEspaamento"/>
+      </w:pPr>
+    </w:p>
+    <w:p>
+      <w:pPr>
+        <w:pStyle w:val="Ttulo3"/>
+      </w:pPr>
+      <w:r>
+        <w:t>5.2.1</w:t>
+      </w:r>
+      <w:r>
+        <w:t>.14</w:t>
+      </w:r>
+      <w:r>
+        <w:t xml:space="preserve"> Classe “</w:t>
+      </w:r>
+      <w:r>
+        <w:t>Venda</w:t>
+      </w:r>
+      <w:r>
+        <w:t>”</w:t>
+      </w:r>
+    </w:p>
+    <w:p>
+      <w:pPr>
+        <w:pStyle w:val="SemEspaamento"/>
+      </w:pPr>
+    </w:p>
+    <w:p>
+      <w:pPr>
+        <w:pStyle w:val="SemEspaamento"/>
+      </w:pPr>
+    </w:p>
+    <w:p>
+      <w:r>
+        <w:tab/>
+        <w:t>A classe “</w:t>
+      </w:r>
+      <w:r>
+        <w:t>V</w:t>
+      </w:r>
+      <w:r>
+        <w:t>e</w:t>
+      </w:r>
+      <w:r>
+        <w:t>nda</w:t>
+      </w:r>
+      <w:r>
+        <w:t>”</w:t>
+      </w:r>
+    </w:p>
+    <w:p>
+      <w:pPr>
+        <w:pStyle w:val="SemEspaamento"/>
+      </w:pPr>
+    </w:p>
+    <w:p>
+      <w:pPr>
+        <w:pStyle w:val="SemEspaamento"/>
+      </w:pPr>
+    </w:p>
+    <w:p>
+      <w:pPr>
+        <w:pStyle w:val="Ttulo3"/>
+      </w:pPr>
+      <w:r>
+        <w:t>5.2.1</w:t>
+      </w:r>
+      <w:r>
+        <w:t>.15</w:t>
+      </w:r>
+      <w:r>
+        <w:t xml:space="preserve"> Classe “</w:t>
+      </w:r>
+      <w:r>
+        <w:t>ItemVenda</w:t>
+      </w:r>
+      <w:r>
+        <w:t>”</w:t>
+      </w:r>
+    </w:p>
+    <w:p>
+      <w:pPr>
+        <w:pStyle w:val="SemEspaamento"/>
+      </w:pPr>
+    </w:p>
+    <w:p>
+      <w:pPr>
+        <w:pStyle w:val="SemEspaamento"/>
+      </w:pPr>
+    </w:p>
+    <w:p>
+      <w:r>
+        <w:tab/>
+        <w:t>A classe “</w:t>
+      </w:r>
+      <w:r>
+        <w:t>ItemVenda</w:t>
+      </w:r>
+      <w:r>
+        <w:t>”</w:t>
+      </w:r>
+    </w:p>
+    <w:p>
+      <w:pPr>
+        <w:pStyle w:val="SemEspaamento"/>
+      </w:pPr>
+    </w:p>
+    <w:p>
+      <w:pPr>
+        <w:pStyle w:val="SemEspaamento"/>
+      </w:pPr>
+    </w:p>
+    <w:p>
+      <w:pPr>
+        <w:pStyle w:val="Ttulo3"/>
+      </w:pPr>
+      <w:r>
+        <w:t>5.2.1</w:t>
+      </w:r>
+      <w:r>
+        <w:t>.16</w:t>
+      </w:r>
+      <w:r>
+        <w:t xml:space="preserve"> Classe “</w:t>
+      </w:r>
+      <w:r>
+        <w:t>Pagamento</w:t>
+      </w:r>
+      <w:r>
+        <w:t>”</w:t>
+      </w:r>
+    </w:p>
+    <w:p>
+      <w:pPr>
+        <w:pStyle w:val="SemEspaamento"/>
+      </w:pPr>
+    </w:p>
+    <w:p>
+      <w:pPr>
+        <w:pStyle w:val="SemEspaamento"/>
+      </w:pPr>
+    </w:p>
+    <w:p>
+      <w:r>
+        <w:tab/>
+        <w:t>A classe “</w:t>
+      </w:r>
+      <w:r>
+        <w:t>Pagamento</w:t>
+      </w:r>
+      <w:r>
+        <w:t>”</w:t>
+      </w:r>
+    </w:p>
+    <w:p>
+      <w:pPr>
+        <w:pStyle w:val="SemEspaamento"/>
+      </w:pPr>
+    </w:p>
+    <w:p>
+      <w:pPr>
+        <w:pStyle w:val="SemEspaamento"/>
+      </w:pPr>
+    </w:p>
+    <w:p>
+      <w:pPr>
+        <w:pStyle w:val="Ttulo3"/>
+      </w:pPr>
+      <w:r>
+        <w:t>5.2.1</w:t>
+      </w:r>
+      <w:r>
+        <w:t>.17</w:t>
+      </w:r>
+      <w:r>
+        <w:t xml:space="preserve"> Classe “</w:t>
+      </w:r>
+      <w:r>
+        <w:t>ProdutoRetirado</w:t>
+      </w:r>
+      <w:r>
+        <w:t>”</w:t>
+      </w:r>
+    </w:p>
+    <w:p>
+      <w:pPr>
+        <w:pStyle w:val="SemEspaamento"/>
+      </w:pPr>
+    </w:p>
+    <w:p>
+      <w:pPr>
+        <w:pStyle w:val="SemEspaamento"/>
+      </w:pPr>
+    </w:p>
+    <w:p>
+      <w:r>
+        <w:tab/>
+        <w:t>A classe “</w:t>
+      </w:r>
+      <w:r>
+        <w:t>ProdutoRetirado</w:t>
+      </w:r>
+      <w:r>
+        <w:t>”</w:t>
+      </w:r>
+    </w:p>
+    <w:p>
+      <w:pPr>
+        <w:pStyle w:val="SemEspaamento"/>
+      </w:pPr>
+    </w:p>
+    <w:p>
+      <w:pPr>
+        <w:pStyle w:val="SemEspaamento"/>
+      </w:pPr>
+    </w:p>
+    <w:p>
+      <w:pPr>
+        <w:pStyle w:val="Ttulo3"/>
+      </w:pPr>
+      <w:r>
+        <w:t>5.2.1</w:t>
+      </w:r>
+      <w:r>
+        <w:t>.18</w:t>
+      </w:r>
+      <w:r>
+        <w:t xml:space="preserve"> Classe “</w:t>
+      </w:r>
+      <w:r>
+        <w:t>Motivo</w:t>
+      </w:r>
+      <w:r>
+        <w:t>”</w:t>
+      </w:r>
+    </w:p>
+    <w:p>
+      <w:pPr>
+        <w:pStyle w:val="SemEspaamento"/>
+      </w:pPr>
+    </w:p>
+    <w:p>
+      <w:pPr>
+        <w:pStyle w:val="SemEspaamento"/>
+      </w:pPr>
+    </w:p>
+    <w:p>
+      <w:r>
+        <w:tab/>
+        <w:t>A classe “Estoque”</w:t>
+      </w:r>
+    </w:p>
+    <w:p>
+      <w:pPr>
+        <w:pStyle w:val="SemEspaamento"/>
+      </w:pPr>
+    </w:p>
+    <w:p>
+      <w:pPr>
+        <w:pStyle w:val="SemEspaamento"/>
+      </w:pPr>
+    </w:p>
+    <w:p>
+      <w:pPr>
+        <w:pStyle w:val="Ttulo3"/>
+      </w:pPr>
+      <w:r>
+        <w:t>5.2.1</w:t>
+      </w:r>
+      <w:r>
+        <w:t>.19</w:t>
+      </w:r>
+      <w:r>
+        <w:t xml:space="preserve"> Classe “</w:t>
+      </w:r>
+      <w:r>
+        <w:t>EntradaProduto</w:t>
+      </w:r>
+      <w:r>
+        <w:t>”</w:t>
+      </w:r>
+    </w:p>
+    <w:p>
+      <w:pPr>
+        <w:pStyle w:val="SemEspaamento"/>
+      </w:pPr>
+    </w:p>
+    <w:p>
+      <w:pPr>
+        <w:pStyle w:val="SemEspaamento"/>
+      </w:pPr>
+    </w:p>
+    <w:p>
+      <w:r>
+        <w:tab/>
+        <w:t>A classe “E</w:t>
+      </w:r>
+      <w:r>
+        <w:t>ntradaProduto</w:t>
+      </w:r>
+      <w:r>
+        <w:t>”</w:t>
+      </w:r>
+    </w:p>
+    <w:p>
+      <w:pPr>
+        <w:pStyle w:val="SemEspaamento"/>
+      </w:pPr>
+    </w:p>
+    <w:p>
+      <w:pPr>
+        <w:pStyle w:val="SemEspaamento"/>
+      </w:pPr>
+    </w:p>
+    <w:p>
+      <w:pPr>
+        <w:pStyle w:val="Ttulo2"/>
+      </w:pPr>
+      <w:bookmarkStart w:id="109" w:name="_Toc483842794"/>
+      <w:bookmarkStart w:id="110" w:name="_GoBack"/>
+      <w:bookmarkEnd w:id="110"/>
+      <w:r>
+        <w:t>5.3</w:t>
+      </w:r>
+      <w:r>
+        <w:t xml:space="preserve"> Diagrama de Sequência</w:t>
+      </w:r>
+      <w:r>
+        <w:t>:</w:t>
+      </w:r>
+      <w:r>
+        <w:t xml:space="preserve"> Realizar Venda</w:t>
+      </w:r>
       <w:bookmarkEnd w:id="109"/>
-      <w:proofErr w:type="spellEnd"/>
-    </w:p>
-    <w:p>
-      <w:pPr>
-        <w:pStyle w:val="SemEspaamento"/>
-      </w:pPr>
-    </w:p>
-    <w:p>
-      <w:pPr>
-        <w:pStyle w:val="SemEspaamento"/>
-      </w:pPr>
-    </w:p>
-    <w:p/>
-    <w:p>
-      <w:pPr>
-        <w:pStyle w:val="SemEspaamento"/>
-      </w:pPr>
-    </w:p>
-    <w:p>
-      <w:pPr>
-        <w:pStyle w:val="SemEspaamento"/>
-      </w:pPr>
-    </w:p>
-    <w:p>
-      <w:pPr>
-        <w:pStyle w:val="Ttulo2"/>
-      </w:pPr>
-      <w:bookmarkStart w:id="110" w:name="_Toc483842794"/>
-      <w:r>
-        <w:t>5.3</w:t>
-      </w:r>
-      <w:r>
-        <w:t xml:space="preserve"> Diagrama de Sequência</w:t>
-      </w:r>
-      <w:r>
-        <w:t>:</w:t>
-      </w:r>
-      <w:r>
-        <w:t xml:space="preserve"> Realizar Venda</w:t>
-      </w:r>
-      <w:bookmarkEnd w:id="110"/>
     </w:p>
     <w:p>
       <w:pPr>
@@ -49713,7 +50711,7 @@
           <w:rPr>
             <w:noProof/>
           </w:rPr>
-          <w:t>56</w:t>
+          <w:t>61</w:t>
         </w:r>
         <w:r>
           <w:fldChar w:fldCharType="end"/>
@@ -51154,7 +52152,7 @@
   <w:style w:type="paragraph" w:default="1" w:styleId="Normal">
     <w:name w:val="Normal"/>
     <w:qFormat/>
-    <w:rsid w:val="007C415A"/>
+    <w:rsid w:val="006C61E9"/>
     <w:pPr>
       <w:spacing w:after="0" w:line="360" w:lineRule="auto"/>
       <w:jc w:val="both"/>
@@ -51232,7 +52230,6 @@
   <w:style w:type="character" w:default="1" w:styleId="Fontepargpadro">
     <w:name w:val="Default Paragraph Font"/>
     <w:uiPriority w:val="1"/>
-    <w:semiHidden/>
     <w:unhideWhenUsed/>
   </w:style>
   <w:style w:type="table" w:default="1" w:styleId="Tabelanormal">
@@ -52261,7 +53258,7 @@
 </file>
 
 <file path=customXml/itemProps1.xml><?xml version="1.0" encoding="utf-8"?>
-<ds:datastoreItem xmlns:ds="http://schemas.openxmlformats.org/officeDocument/2006/customXml" ds:itemID="{85B8D697-D0F2-4494-8DA1-9B2F01C5CB9D}">
+<ds:datastoreItem xmlns:ds="http://schemas.openxmlformats.org/officeDocument/2006/customXml" ds:itemID="{876A935F-3F46-4705-9AC9-CFB7C1F09B2D}">
   <ds:schemaRefs>
     <ds:schemaRef ds:uri="http://schemas.openxmlformats.org/officeDocument/2006/bibliography"/>
   </ds:schemaRefs>
